--- a/3 кт/кт 3.docx
+++ b/3 кт/кт 3.docx
@@ -14,6 +14,37 @@
           <w:u w:val="single"/>
         </w:rPr>
       </w:pPr>
+      <w:r>
+        <w:rPr>
+          <w:rFonts w:ascii="Times New Roman" w:hAnsi="Times New Roman" w:cs="Times New Roman"/>
+          <w:b/>
+          <w:sz w:val="24"/>
+          <w:szCs w:val="24"/>
+          <w:u w:val="single"/>
+        </w:rPr>
+        <w:t xml:space="preserve"> </w:t>
+      </w:r>
+      <w:r>
+        <w:rPr>
+          <w:rFonts w:ascii="Times New Roman" w:hAnsi="Times New Roman" w:cs="Times New Roman"/>
+          <w:b/>
+          <w:sz w:val="24"/>
+          <w:szCs w:val="24"/>
+          <w:u w:val="single"/>
+        </w:rPr>
+        <w:tab/>
+        <w:t xml:space="preserve"> </w:t>
+      </w:r>
+      <w:r>
+        <w:rPr>
+          <w:rFonts w:ascii="Times New Roman" w:hAnsi="Times New Roman" w:cs="Times New Roman"/>
+          <w:b/>
+          <w:sz w:val="24"/>
+          <w:szCs w:val="24"/>
+          <w:u w:val="single"/>
+        </w:rPr>
+        <w:tab/>
+      </w:r>
       <w:r>
         <w:rPr>
           <w:rFonts w:ascii="Times New Roman" w:hAnsi="Times New Roman" w:cs="Times New Roman"/>
@@ -1589,8 +1620,9 @@
             <w:r>
               <w:rPr>
                 <w:rFonts w:ascii="Times New Roman" w:hAnsi="Times New Roman" w:cs="Times New Roman"/>
-                <w:sz w:val="24"/>
-                <w:lang w:val="en-US"/>
+                <w:noProof/>
+                <w:sz w:val="24"/>
+                <w:lang w:eastAsia="ru-RU"/>
               </w:rPr>
               <w:drawing>
                 <wp:inline distT="0" distB="0" distL="0" distR="0" wp14:anchorId="17402782" wp14:editId="64D947EC">
@@ -6472,8 +6504,9 @@
             <w:r>
               <w:rPr>
                 <w:rFonts w:ascii="Times New Roman" w:hAnsi="Times New Roman" w:cs="Times New Roman"/>
-                <w:sz w:val="24"/>
-                <w:lang w:val="en-US"/>
+                <w:noProof/>
+                <w:sz w:val="24"/>
+                <w:lang w:eastAsia="ru-RU"/>
               </w:rPr>
               <w:lastRenderedPageBreak/>
               <w:drawing>
@@ -10451,8 +10484,9 @@
             <w:r>
               <w:rPr>
                 <w:rFonts w:ascii="Times New Roman" w:hAnsi="Times New Roman" w:cs="Times New Roman"/>
-                <w:sz w:val="24"/>
-                <w:lang w:val="en-US"/>
+                <w:noProof/>
+                <w:sz w:val="24"/>
+                <w:lang w:eastAsia="ru-RU"/>
               </w:rPr>
               <w:lastRenderedPageBreak/>
               <w:drawing>
@@ -11962,6 +11996,7 @@
                 <w:szCs w:val="24"/>
               </w:rPr>
             </w:pPr>
+            <w:bookmarkStart w:id="0" w:name="_GoBack" w:colFirst="5" w:colLast="5"/>
             <w:r>
               <w:rPr>
                 <w:rFonts w:ascii="Times New Roman" w:hAnsi="Times New Roman" w:cs="Times New Roman"/>
@@ -12343,8 +12378,9 @@
             <w:r>
               <w:rPr>
                 <w:rFonts w:ascii="Times New Roman" w:hAnsi="Times New Roman" w:cs="Times New Roman"/>
-                <w:sz w:val="24"/>
-                <w:lang w:val="en-US"/>
+                <w:noProof/>
+                <w:sz w:val="24"/>
+                <w:lang w:eastAsia="ru-RU"/>
               </w:rPr>
               <w:drawing>
                 <wp:inline distT="0" distB="0" distL="0" distR="0" wp14:anchorId="15C3A828" wp14:editId="25DE23E6">
@@ -12385,6 +12421,7 @@
           </w:p>
         </w:tc>
       </w:tr>
+      <w:bookmarkEnd w:id="0"/>
       <w:tr>
         <w:trPr>
           <w:trHeight w:val="750"/>
@@ -13359,8 +13396,9 @@
             <w:r>
               <w:rPr>
                 <w:rFonts w:ascii="Times New Roman" w:hAnsi="Times New Roman" w:cs="Times New Roman"/>
-                <w:sz w:val="24"/>
-                <w:lang w:val="en-US"/>
+                <w:noProof/>
+                <w:sz w:val="24"/>
+                <w:lang w:eastAsia="ru-RU"/>
               </w:rPr>
               <w:lastRenderedPageBreak/>
               <w:drawing>
@@ -14285,8 +14323,9 @@
             <w:r>
               <w:rPr>
                 <w:rFonts w:ascii="Times New Roman" w:hAnsi="Times New Roman" w:cs="Times New Roman"/>
-                <w:sz w:val="24"/>
-                <w:lang w:val="en-US"/>
+                <w:noProof/>
+                <w:sz w:val="24"/>
+                <w:lang w:eastAsia="ru-RU"/>
               </w:rPr>
               <w:drawing>
                 <wp:inline distT="0" distB="0" distL="0" distR="0" wp14:anchorId="7B2C76C3" wp14:editId="348E766E">
@@ -17411,8 +17450,9 @@
             <w:r>
               <w:rPr>
                 <w:rFonts w:ascii="Times New Roman" w:hAnsi="Times New Roman" w:cs="Times New Roman"/>
-                <w:sz w:val="24"/>
-                <w:lang w:val="en-US"/>
+                <w:noProof/>
+                <w:sz w:val="24"/>
+                <w:lang w:eastAsia="ru-RU"/>
               </w:rPr>
               <w:lastRenderedPageBreak/>
               <w:drawing>
@@ -20545,8 +20585,9 @@
             <w:r>
               <w:rPr>
                 <w:rFonts w:ascii="Times New Roman" w:hAnsi="Times New Roman" w:cs="Times New Roman"/>
-                <w:sz w:val="24"/>
-                <w:lang w:val="en-US"/>
+                <w:noProof/>
+                <w:sz w:val="24"/>
+                <w:lang w:eastAsia="ru-RU"/>
               </w:rPr>
               <w:lastRenderedPageBreak/>
               <w:drawing>
@@ -22214,8 +22255,9 @@
             <w:r>
               <w:rPr>
                 <w:rFonts w:ascii="Times New Roman" w:hAnsi="Times New Roman" w:cs="Times New Roman"/>
-                <w:sz w:val="24"/>
-                <w:lang w:val="en-US"/>
+                <w:noProof/>
+                <w:sz w:val="24"/>
+                <w:lang w:eastAsia="ru-RU"/>
               </w:rPr>
               <w:drawing>
                 <wp:inline distT="0" distB="0" distL="0" distR="0" wp14:anchorId="7EA91805" wp14:editId="068EB9C3">
@@ -23766,8 +23808,9 @@
             <w:r>
               <w:rPr>
                 <w:rFonts w:ascii="Times New Roman" w:hAnsi="Times New Roman" w:cs="Times New Roman"/>
-                <w:sz w:val="24"/>
-                <w:lang w:val="en-US"/>
+                <w:noProof/>
+                <w:sz w:val="24"/>
+                <w:lang w:eastAsia="ru-RU"/>
               </w:rPr>
               <w:lastRenderedPageBreak/>
               <w:drawing>
@@ -25344,8 +25387,9 @@
             <w:r>
               <w:rPr>
                 <w:rFonts w:ascii="Times New Roman" w:hAnsi="Times New Roman" w:cs="Times New Roman"/>
-                <w:sz w:val="24"/>
-                <w:lang w:val="en-US"/>
+                <w:noProof/>
+                <w:sz w:val="24"/>
+                <w:lang w:eastAsia="ru-RU"/>
               </w:rPr>
               <w:drawing>
                 <wp:inline distT="0" distB="0" distL="0" distR="0" wp14:anchorId="6392C485" wp14:editId="6BB4FA24">
@@ -26123,8 +26167,9 @@
             <w:r>
               <w:rPr>
                 <w:rFonts w:ascii="Times New Roman" w:hAnsi="Times New Roman" w:cs="Times New Roman"/>
-                <w:sz w:val="24"/>
-                <w:lang w:val="en-US"/>
+                <w:noProof/>
+                <w:sz w:val="24"/>
+                <w:lang w:eastAsia="ru-RU"/>
               </w:rPr>
               <w:lastRenderedPageBreak/>
               <w:drawing>
@@ -27467,8 +27512,9 @@
             <w:r>
               <w:rPr>
                 <w:rFonts w:ascii="Times New Roman" w:hAnsi="Times New Roman" w:cs="Times New Roman"/>
-                <w:sz w:val="24"/>
-                <w:lang w:val="en-US"/>
+                <w:noProof/>
+                <w:sz w:val="24"/>
+                <w:lang w:eastAsia="ru-RU"/>
               </w:rPr>
               <w:drawing>
                 <wp:inline distT="0" distB="0" distL="0" distR="0" wp14:anchorId="12E496F0" wp14:editId="7A77B2F8">
@@ -29213,7 +29259,9 @@
             <w:r>
               <w:rPr>
                 <w:rFonts w:ascii="Times New Roman" w:hAnsi="Times New Roman" w:cs="Times New Roman"/>
-                <w:sz w:val="24"/>
+                <w:noProof/>
+                <w:sz w:val="24"/>
+                <w:lang w:eastAsia="ru-RU"/>
               </w:rPr>
               <w:lastRenderedPageBreak/>
               <w:drawing>
@@ -30632,8 +30680,9 @@
             <w:r>
               <w:rPr>
                 <w:rFonts w:ascii="Times New Roman" w:hAnsi="Times New Roman" w:cs="Times New Roman"/>
-                <w:sz w:val="24"/>
-                <w:lang w:val="en-US"/>
+                <w:noProof/>
+                <w:sz w:val="24"/>
+                <w:lang w:eastAsia="ru-RU"/>
               </w:rPr>
               <w:drawing>
                 <wp:inline distT="0" distB="0" distL="0" distR="0" wp14:anchorId="0ADFF022" wp14:editId="2AF63EA2">
@@ -30916,6 +30965,7 @@
                 <w:color w:val="000000"/>
                 <w:sz w:val="16"/>
                 <w:szCs w:val="19"/>
+                <w:lang w:val="en-US"/>
               </w:rPr>
             </w:pPr>
             <w:r>
@@ -30924,6 +30974,7 @@
                 <w:color w:val="0000FF"/>
                 <w:sz w:val="16"/>
                 <w:szCs w:val="19"/>
+                <w:lang w:val="en-US"/>
               </w:rPr>
               <w:t>create</w:t>
             </w:r>
@@ -30933,6 +30984,7 @@
                 <w:color w:val="000000"/>
                 <w:sz w:val="16"/>
                 <w:szCs w:val="19"/>
+                <w:lang w:val="en-US"/>
               </w:rPr>
               <w:t xml:space="preserve"> </w:t>
             </w:r>
@@ -30942,6 +30994,7 @@
                 <w:color w:val="0000FF"/>
                 <w:sz w:val="16"/>
                 <w:szCs w:val="19"/>
+                <w:lang w:val="en-US"/>
               </w:rPr>
               <w:t>table</w:t>
             </w:r>
@@ -30951,6 +31004,7 @@
                 <w:color w:val="000000"/>
                 <w:sz w:val="16"/>
                 <w:szCs w:val="19"/>
+                <w:lang w:val="en-US"/>
               </w:rPr>
               <w:t xml:space="preserve"> [dbo]</w:t>
             </w:r>
@@ -30960,6 +31014,7 @@
                 <w:color w:val="808080"/>
                 <w:sz w:val="16"/>
                 <w:szCs w:val="19"/>
+                <w:lang w:val="en-US"/>
               </w:rPr>
               <w:t>.</w:t>
             </w:r>
@@ -30969,6 +31024,7 @@
                 <w:color w:val="000000"/>
                 <w:sz w:val="16"/>
                 <w:szCs w:val="19"/>
+                <w:lang w:val="en-US"/>
               </w:rPr>
               <w:t>[Model]</w:t>
             </w:r>
@@ -30983,6 +31039,7 @@
                 <w:color w:val="000000"/>
                 <w:sz w:val="16"/>
                 <w:szCs w:val="19"/>
+                <w:lang w:val="en-US"/>
               </w:rPr>
             </w:pPr>
             <w:r>
@@ -30991,6 +31048,7 @@
                 <w:color w:val="808080"/>
                 <w:sz w:val="16"/>
                 <w:szCs w:val="19"/>
+                <w:lang w:val="en-US"/>
               </w:rPr>
               <w:t>(</w:t>
             </w:r>
@@ -31818,8 +31876,9 @@
             <w:r>
               <w:rPr>
                 <w:rFonts w:ascii="Times New Roman" w:hAnsi="Times New Roman" w:cs="Times New Roman"/>
-                <w:sz w:val="24"/>
-                <w:lang w:val="en-US"/>
+                <w:noProof/>
+                <w:sz w:val="24"/>
+                <w:lang w:eastAsia="ru-RU"/>
               </w:rPr>
               <w:lastRenderedPageBreak/>
               <w:drawing>
@@ -33262,7 +33321,9 @@
             <w:r>
               <w:rPr>
                 <w:rFonts w:ascii="Times New Roman" w:hAnsi="Times New Roman" w:cs="Times New Roman"/>
-                <w:sz w:val="24"/>
+                <w:noProof/>
+                <w:sz w:val="24"/>
+                <w:lang w:eastAsia="ru-RU"/>
               </w:rPr>
               <w:drawing>
                 <wp:inline distT="0" distB="0" distL="0" distR="0" wp14:anchorId="602A4363" wp14:editId="3EE0F159">
@@ -33929,8 +33990,9 @@
             <w:r>
               <w:rPr>
                 <w:rFonts w:ascii="Times New Roman" w:hAnsi="Times New Roman" w:cs="Times New Roman"/>
-                <w:sz w:val="24"/>
-                <w:lang w:val="en-US"/>
+                <w:noProof/>
+                <w:sz w:val="24"/>
+                <w:lang w:eastAsia="ru-RU"/>
               </w:rPr>
               <w:lastRenderedPageBreak/>
               <w:drawing>
@@ -35739,8 +35801,9 @@
             <w:r>
               <w:rPr>
                 <w:rFonts w:ascii="Times New Roman" w:hAnsi="Times New Roman" w:cs="Times New Roman"/>
-                <w:sz w:val="24"/>
-                <w:lang w:val="en-US"/>
+                <w:noProof/>
+                <w:sz w:val="24"/>
+                <w:lang w:eastAsia="ru-RU"/>
               </w:rPr>
               <w:drawing>
                 <wp:inline distT="0" distB="0" distL="0" distR="0" wp14:anchorId="2F9C84E0" wp14:editId="77177365">
@@ -37793,8 +37856,9 @@
             <w:r>
               <w:rPr>
                 <w:rFonts w:ascii="Times New Roman" w:hAnsi="Times New Roman" w:cs="Times New Roman"/>
-                <w:sz w:val="24"/>
-                <w:lang w:val="en-US"/>
+                <w:noProof/>
+                <w:sz w:val="24"/>
+                <w:lang w:eastAsia="ru-RU"/>
               </w:rPr>
               <w:lastRenderedPageBreak/>
               <w:drawing>
@@ -40093,8 +40157,9 @@
             <w:r>
               <w:rPr>
                 <w:rFonts w:ascii="Times New Roman" w:hAnsi="Times New Roman" w:cs="Times New Roman"/>
-                <w:sz w:val="24"/>
-                <w:lang w:val="en-US"/>
+                <w:noProof/>
+                <w:sz w:val="24"/>
+                <w:lang w:eastAsia="ru-RU"/>
               </w:rPr>
               <w:lastRenderedPageBreak/>
               <w:drawing>
@@ -40646,10 +40711,7 @@
     <w:p/>
     <w:p/>
     <w:p/>
-    <w:p>
-      <w:bookmarkStart w:id="0" w:name="_GoBack"/>
-      <w:bookmarkEnd w:id="0"/>
-    </w:p>
+    <w:p/>
     <w:p>
       <w:pPr>
         <w:pStyle w:val="a3"/>
@@ -40677,6 +40739,10 @@
     <w:p/>
     <w:p>
       <w:r>
+        <w:rPr>
+          <w:noProof/>
+          <w:lang w:eastAsia="ru-RU"/>
+        </w:rPr>
         <w:lastRenderedPageBreak/>
         <w:drawing>
           <wp:inline distT="0" distB="0" distL="0" distR="0" wp14:anchorId="4A6E4B9B" wp14:editId="4AE9B09D">
@@ -44723,7 +44789,7 @@
 </file>
 
 <file path=customXml/itemProps1.xml><?xml version="1.0" encoding="utf-8"?>
-<ds:datastoreItem xmlns:ds="http://schemas.openxmlformats.org/officeDocument/2006/customXml" ds:itemID="{320EA735-EAAA-4507-AD7B-499B9AE58AAD}">
+<ds:datastoreItem xmlns:ds="http://schemas.openxmlformats.org/officeDocument/2006/customXml" ds:itemID="{2BFFC672-FE8F-432F-8769-66D971C243EB}">
   <ds:schemaRefs>
     <ds:schemaRef ds:uri="http://schemas.openxmlformats.org/officeDocument/2006/bibliography"/>
   </ds:schemaRefs>
